--- a/src/CahierDesCharges.docx
+++ b/src/CahierDesCharges.docx
@@ -134,7 +134,10 @@
         <w:pStyle w:val="normale"/>
       </w:pPr>
       <w:r>
-        <w:t>TP1</w:t>
+        <w:t>TP</w:t>
+      </w:r>
+      <w:r>
+        <w:t>2</w:t>
       </w:r>
     </w:p>
     <w:p>
@@ -489,12 +492,14 @@
         <w:rPr>
           <w:sz w:val="36"/>
           <w:szCs w:val="36"/>
+          <w:lang w:val="fr-CA"/>
         </w:rPr>
       </w:pPr>
       <w:r>
         <w:rPr>
           <w:sz w:val="36"/>
           <w:szCs w:val="36"/>
+          <w:lang w:val="fr-CA"/>
         </w:rPr>
         <w:t>202</w:t>
       </w:r>
@@ -502,6 +507,7 @@
         <w:rPr>
           <w:sz w:val="36"/>
           <w:szCs w:val="36"/>
+          <w:lang w:val="fr-CA"/>
         </w:rPr>
         <w:t>2</w:t>
       </w:r>
@@ -509,6 +515,7 @@
         <w:rPr>
           <w:sz w:val="36"/>
           <w:szCs w:val="36"/>
+          <w:lang w:val="fr-CA"/>
         </w:rPr>
         <w:t>-</w:t>
       </w:r>
@@ -516,6 +523,7 @@
         <w:rPr>
           <w:sz w:val="36"/>
           <w:szCs w:val="36"/>
+          <w:lang w:val="fr-CA"/>
         </w:rPr>
         <w:t>0</w:t>
       </w:r>
@@ -523,15 +531,25 @@
         <w:rPr>
           <w:sz w:val="36"/>
           <w:szCs w:val="36"/>
-        </w:rPr>
-        <w:t>2-</w:t>
+          <w:lang w:val="fr-CA"/>
+        </w:rPr>
+        <w:t>3</w:t>
       </w:r>
       <w:r>
         <w:rPr>
           <w:sz w:val="36"/>
           <w:szCs w:val="36"/>
-        </w:rPr>
-        <w:t>20</w:t>
+          <w:lang w:val="fr-CA"/>
+        </w:rPr>
+        <w:t>-</w:t>
+      </w:r>
+      <w:r>
+        <w:rPr>
+          <w:sz w:val="36"/>
+          <w:szCs w:val="36"/>
+          <w:lang w:val="fr-CA"/>
+        </w:rPr>
+        <w:t>13</w:t>
       </w:r>
     </w:p>
     <w:p>
@@ -1440,6 +1458,7 @@
         <w:pStyle w:val="Notes"/>
         <w:rPr>
           <w:color w:val="000000"/>
+          <w:highlight w:val="yellow"/>
           <w14:textFill>
             <w14:solidFill>
               <w14:srgbClr w14:val="000000">
@@ -1450,6 +1469,351 @@
         </w:rPr>
       </w:pPr>
       <w:r>
+        <w:rPr>
+          <w:color w:val="000000"/>
+          <w:highlight w:val="yellow"/>
+          <w14:textFill>
+            <w14:solidFill>
+              <w14:srgbClr w14:val="000000">
+                <w14:lumMod w14:val="65000"/>
+              </w14:srgbClr>
+            </w14:solidFill>
+          </w14:textFill>
+        </w:rPr>
+        <w:t>Pour donner suite au</w:t>
+      </w:r>
+      <w:r>
+        <w:rPr>
+          <w:color w:val="000000"/>
+          <w:highlight w:val="yellow"/>
+          <w14:textFill>
+            <w14:solidFill>
+              <w14:srgbClr w14:val="000000">
+                <w14:lumMod w14:val="65000"/>
+              </w14:srgbClr>
+            </w14:solidFill>
+          </w14:textFill>
+        </w:rPr>
+        <w:t xml:space="preserve"> deuxième « sprint » Il a été déterminer de crée un</w:t>
+      </w:r>
+      <w:r>
+        <w:rPr>
+          <w:color w:val="000000"/>
+          <w:highlight w:val="yellow"/>
+          <w14:textFill>
+            <w14:solidFill>
+              <w14:srgbClr w14:val="000000">
+                <w14:lumMod w14:val="65000"/>
+              </w14:srgbClr>
+            </w14:solidFill>
+          </w14:textFill>
+        </w:rPr>
+        <w:t xml:space="preserve"> emprunt par document pour un client</w:t>
+      </w:r>
+      <w:r>
+        <w:rPr>
+          <w:color w:val="000000"/>
+          <w:highlight w:val="yellow"/>
+          <w14:textFill>
+            <w14:solidFill>
+              <w14:srgbClr w14:val="000000">
+                <w14:lumMod w14:val="65000"/>
+              </w14:srgbClr>
+            </w14:solidFill>
+          </w14:textFill>
+        </w:rPr>
+        <w:t xml:space="preserve"> et non un emprunt pour une collection de document pour un client. La raison étant pour régler le problème de date de retour vue que certain document </w:t>
+      </w:r>
+      <w:r>
+        <w:rPr>
+          <w:color w:val="000000"/>
+          <w:highlight w:val="yellow"/>
+          <w14:textFill>
+            <w14:solidFill>
+              <w14:srgbClr w14:val="000000">
+                <w14:lumMod w14:val="65000"/>
+              </w14:srgbClr>
+            </w14:solidFill>
+          </w14:textFill>
+        </w:rPr>
+        <w:t xml:space="preserve">ont </w:t>
+      </w:r>
+      <w:r>
+        <w:rPr>
+          <w:color w:val="000000"/>
+          <w:highlight w:val="yellow"/>
+          <w14:textFill>
+            <w14:solidFill>
+              <w14:srgbClr w14:val="000000">
+                <w14:lumMod w14:val="65000"/>
+              </w14:srgbClr>
+            </w14:solidFill>
+          </w14:textFill>
+        </w:rPr>
+        <w:t>des dates différentes</w:t>
+      </w:r>
+      <w:r>
+        <w:rPr>
+          <w:color w:val="000000"/>
+          <w:highlight w:val="yellow"/>
+          <w14:textFill>
+            <w14:solidFill>
+              <w14:srgbClr w14:val="000000">
+                <w14:lumMod w14:val="65000"/>
+              </w14:srgbClr>
+            </w14:solidFill>
+          </w14:textFill>
+        </w:rPr>
+        <w:t>.</w:t>
+      </w:r>
+      <w:r>
+        <w:rPr>
+          <w:color w:val="000000"/>
+          <w:highlight w:val="yellow"/>
+          <w14:textFill>
+            <w14:solidFill>
+              <w14:srgbClr w14:val="000000">
+                <w14:lumMod w14:val="65000"/>
+              </w14:srgbClr>
+            </w14:solidFill>
+          </w14:textFill>
+        </w:rPr>
+        <w:t xml:space="preserve"> </w:t>
+      </w:r>
+      <w:r>
+        <w:rPr>
+          <w:color w:val="000000"/>
+          <w:highlight w:val="yellow"/>
+          <w14:textFill>
+            <w14:solidFill>
+              <w14:srgbClr w14:val="000000">
+                <w14:lumMod w14:val="65000"/>
+              </w14:srgbClr>
+            </w14:solidFill>
+          </w14:textFill>
+        </w:rPr>
+        <w:t xml:space="preserve">Il </w:t>
+      </w:r>
+      <w:r>
+        <w:rPr>
+          <w:color w:val="000000"/>
+          <w:highlight w:val="yellow"/>
+          <w14:textFill>
+            <w14:solidFill>
+              <w14:srgbClr w14:val="000000">
+                <w14:lumMod w14:val="65000"/>
+              </w14:srgbClr>
+            </w14:solidFill>
+          </w14:textFill>
+        </w:rPr>
+        <w:t>a</w:t>
+      </w:r>
+      <w:r>
+        <w:rPr>
+          <w:color w:val="000000"/>
+          <w:highlight w:val="yellow"/>
+          <w14:textFill>
+            <w14:solidFill>
+              <w14:srgbClr w14:val="000000">
+                <w14:lumMod w14:val="65000"/>
+              </w14:srgbClr>
+            </w14:solidFill>
+          </w14:textFill>
+        </w:rPr>
+        <w:t xml:space="preserve"> donc été </w:t>
+      </w:r>
+      <w:r>
+        <w:rPr>
+          <w:color w:val="000000"/>
+          <w:highlight w:val="yellow"/>
+          <w14:textFill>
+            <w14:solidFill>
+              <w14:srgbClr w14:val="000000">
+                <w14:lumMod w14:val="65000"/>
+              </w14:srgbClr>
+            </w14:solidFill>
+          </w14:textFill>
+        </w:rPr>
+        <w:t>jugé</w:t>
+      </w:r>
+      <w:r>
+        <w:rPr>
+          <w:color w:val="000000"/>
+          <w:highlight w:val="yellow"/>
+          <w14:textFill>
+            <w14:solidFill>
+              <w14:srgbClr w14:val="000000">
+                <w14:lumMod w14:val="65000"/>
+              </w14:srgbClr>
+            </w14:solidFill>
+          </w14:textFill>
+        </w:rPr>
+        <w:t xml:space="preserve"> préférable d’avoir une relation </w:t>
+      </w:r>
+      <w:r>
+        <w:rPr>
+          <w:color w:val="000000"/>
+          <w:highlight w:val="yellow"/>
+          <w14:textFill>
+            <w14:solidFill>
+              <w14:srgbClr w14:val="000000">
+                <w14:lumMod w14:val="65000"/>
+              </w14:srgbClr>
+            </w14:solidFill>
+          </w14:textFill>
+        </w:rPr>
+        <w:t>d’un</w:t>
+      </w:r>
+      <w:r>
+        <w:rPr>
+          <w:color w:val="000000"/>
+          <w:highlight w:val="yellow"/>
+          <w14:textFill>
+            <w14:solidFill>
+              <w14:srgbClr w14:val="000000">
+                <w14:lumMod w14:val="65000"/>
+              </w14:srgbClr>
+            </w14:solidFill>
+          </w14:textFill>
+        </w:rPr>
+        <w:t xml:space="preserve"> a un pour </w:t>
+      </w:r>
+      <w:r>
+        <w:rPr>
+          <w:color w:val="000000"/>
+          <w:highlight w:val="yellow"/>
+          <w14:textFill>
+            <w14:solidFill>
+              <w14:srgbClr w14:val="000000">
+                <w14:lumMod w14:val="65000"/>
+              </w14:srgbClr>
+            </w14:solidFill>
+          </w14:textFill>
+        </w:rPr>
+        <w:t>les documents</w:t>
+      </w:r>
+      <w:r>
+        <w:rPr>
+          <w:color w:val="000000"/>
+          <w:highlight w:val="yellow"/>
+          <w14:textFill>
+            <w14:solidFill>
+              <w14:srgbClr w14:val="000000">
+                <w14:lumMod w14:val="65000"/>
+              </w14:srgbClr>
+            </w14:solidFill>
+          </w14:textFill>
+        </w:rPr>
+        <w:t xml:space="preserve"> et </w:t>
+      </w:r>
+      <w:r>
+        <w:rPr>
+          <w:color w:val="000000"/>
+          <w:highlight w:val="yellow"/>
+          <w14:textFill>
+            <w14:solidFill>
+              <w14:srgbClr w14:val="000000">
+                <w14:lumMod w14:val="65000"/>
+              </w14:srgbClr>
+            </w14:solidFill>
+          </w14:textFill>
+        </w:rPr>
+        <w:t>les emprunts.</w:t>
+      </w:r>
+    </w:p>
+    <w:p>
+      <w:pPr>
+        <w:pStyle w:val="Notes"/>
+        <w:rPr>
+          <w:color w:val="000000"/>
+          <w:highlight w:val="yellow"/>
+          <w14:textFill>
+            <w14:solidFill>
+              <w14:srgbClr w14:val="000000">
+                <w14:lumMod w14:val="65000"/>
+              </w14:srgbClr>
+            </w14:solidFill>
+          </w14:textFill>
+        </w:rPr>
+      </w:pPr>
+    </w:p>
+    <w:p>
+      <w:pPr>
+        <w:pStyle w:val="Notes"/>
+        <w:rPr>
+          <w:color w:val="000000"/>
+          <w:highlight w:val="yellow"/>
+          <w14:textFill>
+            <w14:solidFill>
+              <w14:srgbClr w14:val="000000">
+                <w14:lumMod w14:val="65000"/>
+              </w14:srgbClr>
+            </w14:solidFill>
+          </w14:textFill>
+        </w:rPr>
+      </w:pPr>
+      <w:r>
+        <w:rPr>
+          <w:color w:val="000000"/>
+          <w:highlight w:val="yellow"/>
+          <w14:textFill>
+            <w14:solidFill>
+              <w14:srgbClr w14:val="000000">
+                <w14:lumMod w14:val="65000"/>
+              </w14:srgbClr>
+            </w14:solidFill>
+          </w14:textFill>
+        </w:rPr>
+        <w:t>Ayant communiquer avec d’autre</w:t>
+      </w:r>
+      <w:r>
+        <w:rPr>
+          <w:color w:val="000000"/>
+          <w:highlight w:val="yellow"/>
+          <w14:textFill>
+            <w14:solidFill>
+              <w14:srgbClr w14:val="000000">
+                <w14:lumMod w14:val="65000"/>
+              </w14:srgbClr>
+            </w14:solidFill>
+          </w14:textFill>
+        </w:rPr>
+        <w:t xml:space="preserve">, il serai intéressant d’optimiser la couche persistance </w:t>
+      </w:r>
+      <w:r>
+        <w:rPr>
+          <w:color w:val="000000"/>
+          <w:highlight w:val="yellow"/>
+          <w14:textFill>
+            <w14:solidFill>
+              <w14:srgbClr w14:val="000000">
+                <w14:lumMod w14:val="65000"/>
+              </w14:srgbClr>
+            </w14:solidFill>
+          </w14:textFill>
+        </w:rPr>
+        <w:t>lors du troisième « sprint ».</w:t>
+      </w:r>
+    </w:p>
+    <w:p>
+      <w:pPr>
+        <w:pStyle w:val="Notes"/>
+        <w:rPr>
+          <w:color w:val="000000"/>
+          <w:highlight w:val="yellow"/>
+          <w14:textFill>
+            <w14:solidFill>
+              <w14:srgbClr w14:val="000000">
+                <w14:lumMod w14:val="65000"/>
+              </w14:srgbClr>
+            </w14:solidFill>
+          </w14:textFill>
+        </w:rPr>
+      </w:pPr>
+    </w:p>
+    <w:p>
+      <w:pPr>
+        <w:pStyle w:val="Notes"/>
         <w:rPr>
           <w:color w:val="000000"/>
           <w14:textFill>
@@ -1460,11 +1824,11 @@
             </w14:solidFill>
           </w14:textFill>
         </w:rPr>
-        <w:t>Vue que le</w:t>
-      </w:r>
+      </w:pPr>
       <w:r>
         <w:rPr>
           <w:color w:val="000000"/>
+          <w:highlight w:val="yellow"/>
           <w14:textFill>
             <w14:solidFill>
               <w14:srgbClr w14:val="000000">
@@ -1473,11 +1837,12 @@
             </w14:solidFill>
           </w14:textFill>
         </w:rPr>
-        <w:t xml:space="preserve">s administrateurs possède </w:t>
+        <w:t xml:space="preserve">Il serai aussi </w:t>
       </w:r>
       <w:r>
         <w:rPr>
           <w:color w:val="000000"/>
+          <w:highlight w:val="yellow"/>
           <w14:textFill>
             <w14:solidFill>
               <w14:srgbClr w14:val="000000">
@@ -1486,11 +1851,12 @@
             </w14:solidFill>
           </w14:textFill>
         </w:rPr>
-        <w:t>toutes les fonctionnalités</w:t>
+        <w:t>intéressant</w:t>
       </w:r>
       <w:r>
         <w:rPr>
           <w:color w:val="000000"/>
+          <w:highlight w:val="yellow"/>
           <w14:textFill>
             <w14:solidFill>
               <w14:srgbClr w14:val="000000">
@@ -1499,11 +1865,12 @@
             </w14:solidFill>
           </w14:textFill>
         </w:rPr>
-        <w:t xml:space="preserve"> et que l’</w:t>
+        <w:t xml:space="preserve"> de transformer nos donné en objet afin de mieux tester </w:t>
       </w:r>
       <w:r>
         <w:rPr>
           <w:color w:val="000000"/>
+          <w:highlight w:val="yellow"/>
           <w14:textFill>
             <w14:solidFill>
               <w14:srgbClr w14:val="000000">
@@ -1512,247 +1879,7 @@
             </w14:solidFill>
           </w14:textFill>
         </w:rPr>
-        <w:t>employée possède quelque fonctionnalité de plus que l’utilisateur, un concept d’enc</w:t>
-      </w:r>
-      <w:r>
-        <w:rPr>
-          <w:color w:val="000000"/>
-          <w14:textFill>
-            <w14:solidFill>
-              <w14:srgbClr w14:val="000000">
-                <w14:lumMod w14:val="65000"/>
-              </w14:srgbClr>
-            </w14:solidFill>
-          </w14:textFill>
-        </w:rPr>
-        <w:t xml:space="preserve">apsulation </w:t>
-      </w:r>
-      <w:r>
-        <w:rPr>
-          <w:color w:val="000000"/>
-          <w14:textFill>
-            <w14:solidFill>
-              <w14:srgbClr w14:val="000000">
-                <w14:lumMod w14:val="65000"/>
-              </w14:srgbClr>
-            </w14:solidFill>
-          </w14:textFill>
-        </w:rPr>
-        <w:t>(comme les poupées russe) et d’héritage permet la chose suivante :</w:t>
-      </w:r>
-    </w:p>
-    <w:p>
-      <w:pPr>
-        <w:pStyle w:val="Notes"/>
-        <w:rPr>
-          <w:color w:val="000000"/>
-          <w14:textFill>
-            <w14:solidFill>
-              <w14:srgbClr w14:val="000000">
-                <w14:lumMod w14:val="65000"/>
-              </w14:srgbClr>
-            </w14:solidFill>
-          </w14:textFill>
-        </w:rPr>
-      </w:pPr>
-      <w:r>
-        <w:rPr>
-          <w:color w:val="000000"/>
-          <w14:textFill>
-            <w14:solidFill>
-              <w14:srgbClr w14:val="000000">
-                <w14:lumMod w14:val="65000"/>
-              </w14:srgbClr>
-            </w14:solidFill>
-          </w14:textFill>
-        </w:rPr>
-        <w:t xml:space="preserve">Le client est </w:t>
-      </w:r>
-      <w:r>
-        <w:rPr>
-          <w:color w:val="000000"/>
-          <w14:textFill>
-            <w14:solidFill>
-              <w14:srgbClr w14:val="000000">
-                <w14:lumMod w14:val="65000"/>
-              </w14:srgbClr>
-            </w14:solidFill>
-          </w14:textFill>
-        </w:rPr>
-        <w:t>limité</w:t>
-      </w:r>
-      <w:r>
-        <w:rPr>
-          <w:color w:val="000000"/>
-          <w14:textFill>
-            <w14:solidFill>
-              <w14:srgbClr w14:val="000000">
-                <w14:lumMod w14:val="65000"/>
-              </w14:srgbClr>
-            </w14:solidFill>
-          </w14:textFill>
-        </w:rPr>
-        <w:t xml:space="preserve"> dans ces actions,</w:t>
-      </w:r>
-    </w:p>
-    <w:p>
-      <w:pPr>
-        <w:pStyle w:val="Notes"/>
-        <w:rPr>
-          <w:color w:val="000000"/>
-          <w14:textFill>
-            <w14:solidFill>
-              <w14:srgbClr w14:val="000000">
-                <w14:lumMod w14:val="65000"/>
-              </w14:srgbClr>
-            </w14:solidFill>
-          </w14:textFill>
-        </w:rPr>
-      </w:pPr>
-      <w:r>
-        <w:rPr>
-          <w:color w:val="000000"/>
-          <w14:textFill>
-            <w14:solidFill>
-              <w14:srgbClr w14:val="000000">
-                <w14:lumMod w14:val="65000"/>
-              </w14:srgbClr>
-            </w14:solidFill>
-          </w14:textFill>
-        </w:rPr>
-        <w:t xml:space="preserve">L’employé est en quelque façon un client aussi qui hérite des </w:t>
-      </w:r>
-      <w:r>
-        <w:rPr>
-          <w:color w:val="000000"/>
-          <w14:textFill>
-            <w14:solidFill>
-              <w14:srgbClr w14:val="000000">
-                <w14:lumMod w14:val="65000"/>
-              </w14:srgbClr>
-            </w14:solidFill>
-          </w14:textFill>
-        </w:rPr>
-        <w:t xml:space="preserve">mêmes méthodes que client. Ainsi que </w:t>
-      </w:r>
-      <w:r>
-        <w:rPr>
-          <w:color w:val="000000"/>
-          <w14:textFill>
-            <w14:solidFill>
-              <w14:srgbClr w14:val="000000">
-                <w14:lumMod w14:val="65000"/>
-              </w14:srgbClr>
-            </w14:solidFill>
-          </w14:textFill>
-        </w:rPr>
-        <w:t>ces propres méthodes</w:t>
-      </w:r>
-      <w:r>
-        <w:rPr>
-          <w:color w:val="000000"/>
-          <w14:textFill>
-            <w14:solidFill>
-              <w14:srgbClr w14:val="000000">
-                <w14:lumMod w14:val="65000"/>
-              </w14:srgbClr>
-            </w14:solidFill>
-          </w14:textFill>
-        </w:rPr>
-        <w:t xml:space="preserve"> à </w:t>
-      </w:r>
-      <w:r>
-        <w:rPr>
-          <w:color w:val="000000"/>
-          <w14:textFill>
-            <w14:solidFill>
-              <w14:srgbClr w14:val="000000">
-                <w14:lumMod w14:val="65000"/>
-              </w14:srgbClr>
-            </w14:solidFill>
-          </w14:textFill>
-        </w:rPr>
-        <w:t>l</w:t>
-      </w:r>
-      <w:r>
-        <w:rPr>
-          <w:color w:val="000000"/>
-          <w14:textFill>
-            <w14:solidFill>
-              <w14:srgbClr w14:val="000000">
-                <w14:lumMod w14:val="65000"/>
-              </w14:srgbClr>
-            </w14:solidFill>
-          </w14:textFill>
-        </w:rPr>
-        <w:t>ui.</w:t>
-      </w:r>
-    </w:p>
-    <w:p>
-      <w:pPr>
-        <w:pStyle w:val="Notes"/>
-        <w:rPr>
-          <w:color w:val="000000"/>
-          <w14:textFill>
-            <w14:solidFill>
-              <w14:srgbClr w14:val="000000">
-                <w14:lumMod w14:val="65000"/>
-              </w14:srgbClr>
-            </w14:solidFill>
-          </w14:textFill>
-        </w:rPr>
-      </w:pPr>
-      <w:r>
-        <w:rPr>
-          <w:color w:val="000000"/>
-          <w14:textFill>
-            <w14:solidFill>
-              <w14:srgbClr w14:val="000000">
-                <w14:lumMod w14:val="65000"/>
-              </w14:srgbClr>
-            </w14:solidFill>
-          </w14:textFill>
-        </w:rPr>
-        <w:t xml:space="preserve">L’administrateur </w:t>
-      </w:r>
-      <w:r>
-        <w:rPr>
-          <w:color w:val="000000"/>
-          <w14:textFill>
-            <w14:solidFill>
-              <w14:srgbClr w14:val="000000">
-                <w14:lumMod w14:val="65000"/>
-              </w14:srgbClr>
-            </w14:solidFill>
-          </w14:textFill>
-        </w:rPr>
-        <w:t>est en quelque façon un employé aussi, car il hérite les même méthode qu’un employé en addition des méthodes de client</w:t>
-      </w:r>
-      <w:r>
-        <w:rPr>
-          <w:color w:val="000000"/>
-          <w14:textFill>
-            <w14:solidFill>
-              <w14:srgbClr w14:val="000000">
-                <w14:lumMod w14:val="65000"/>
-              </w14:srgbClr>
-            </w14:solidFill>
-          </w14:textFill>
-        </w:rPr>
-        <w:t>, plus ces propres méthodes</w:t>
-      </w:r>
-      <w:r>
-        <w:rPr>
-          <w:color w:val="000000"/>
-          <w14:textFill>
-            <w14:solidFill>
-              <w14:srgbClr w14:val="000000">
-                <w14:lumMod w14:val="65000"/>
-              </w14:srgbClr>
-            </w14:solidFill>
-          </w14:textFill>
-        </w:rPr>
-        <w:t>. En somme il possède toutes les fonctionnalités offertes par le produit.</w:t>
+        <w:t>les fonctionnalités</w:t>
       </w:r>
     </w:p>
     <w:p>
@@ -1905,7 +2032,25 @@
           <w:sz w:val="24"/>
           <w:szCs w:val="24"/>
         </w:rPr>
-        <w:t xml:space="preserve">Suite a </w:t>
+        <w:t xml:space="preserve">Suite </w:t>
+      </w:r>
+      <w:r>
+        <w:rPr>
+          <w:rFonts w:ascii="Helvetica" w:hAnsi="Helvetica" w:cs="Helvetica"/>
+          <w:i w:val="0"/>
+          <w:sz w:val="24"/>
+          <w:szCs w:val="24"/>
+        </w:rPr>
+        <w:t>à</w:t>
+      </w:r>
+      <w:r>
+        <w:rPr>
+          <w:rFonts w:ascii="Helvetica" w:hAnsi="Helvetica" w:cs="Helvetica"/>
+          <w:i w:val="0"/>
+          <w:sz w:val="24"/>
+          <w:szCs w:val="24"/>
+        </w:rPr>
+        <w:t xml:space="preserve"> </w:t>
       </w:r>
       <w:r>
         <w:rPr>
@@ -2164,6 +2309,56 @@
           <w:noEndnote/>
         </w:sectPr>
       </w:pPr>
+      <w:r>
+        <w:rPr>
+          <w:rFonts w:ascii="Helvetica" w:hAnsi="Helvetica" w:cs="Helvetica"/>
+          <w:i w:val="0"/>
+          <w:sz w:val="24"/>
+          <w:szCs w:val="24"/>
+          <w:highlight w:val="yellow"/>
+        </w:rPr>
+        <w:t xml:space="preserve">Une </w:t>
+      </w:r>
+      <w:r>
+        <w:rPr>
+          <w:rFonts w:ascii="Helvetica" w:hAnsi="Helvetica" w:cs="Helvetica"/>
+          <w:i w:val="0"/>
+          <w:sz w:val="24"/>
+          <w:szCs w:val="24"/>
+          <w:highlight w:val="yellow"/>
+        </w:rPr>
+        <w:t xml:space="preserve">perspective intéressante serai aussi d’ajouter </w:t>
+      </w:r>
+      <w:r>
+        <w:rPr>
+          <w:rFonts w:ascii="Helvetica" w:hAnsi="Helvetica" w:cs="Helvetica"/>
+          <w:i w:val="0"/>
+          <w:sz w:val="24"/>
+          <w:szCs w:val="24"/>
+          <w:highlight w:val="yellow"/>
+        </w:rPr>
+        <w:t>des champs</w:t>
+      </w:r>
+      <w:r>
+        <w:rPr>
+          <w:rFonts w:ascii="Helvetica" w:hAnsi="Helvetica" w:cs="Helvetica"/>
+          <w:i w:val="0"/>
+          <w:sz w:val="24"/>
+          <w:szCs w:val="24"/>
+          <w:highlight w:val="yellow"/>
+        </w:rPr>
+        <w:t xml:space="preserve"> courrielle et mot de </w:t>
+      </w:r>
+      <w:r>
+        <w:rPr>
+          <w:rFonts w:ascii="Helvetica" w:hAnsi="Helvetica" w:cs="Helvetica"/>
+          <w:i w:val="0"/>
+          <w:sz w:val="24"/>
+          <w:szCs w:val="24"/>
+          <w:highlight w:val="yellow"/>
+        </w:rPr>
+        <w:t>passe. De plus générer des meilleur ID pour donner style comme les cartes de bibliothèque</w:t>
+      </w:r>
     </w:p>
     <w:p>
       <w:pPr>
@@ -2269,7 +2464,21 @@
         <w:rPr>
           <w:lang w:val="fr-CA"/>
         </w:rPr>
-        <w:t xml:space="preserve"> (Todo)</w:t>
+        <w:t xml:space="preserve"> (</w:t>
+      </w:r>
+      <w:proofErr w:type="spellStart"/>
+      <w:r>
+        <w:rPr>
+          <w:lang w:val="fr-CA"/>
+        </w:rPr>
+        <w:t>Todo</w:t>
+      </w:r>
+      <w:proofErr w:type="spellEnd"/>
+      <w:r>
+        <w:rPr>
+          <w:lang w:val="fr-CA"/>
+        </w:rPr>
+        <w:t>)</w:t>
       </w:r>
     </w:p>
     <w:p>
@@ -2539,11 +2748,19 @@
                 <w:lang w:val="fr-CA"/>
               </w:rPr>
             </w:pPr>
+            <w:proofErr w:type="spellStart"/>
             <w:r>
               <w:rPr>
                 <w:lang w:val="fr-CA"/>
               </w:rPr>
-              <w:t>Rwd les droits d’un employé</w:t>
+              <w:t>Rwd</w:t>
+            </w:r>
+            <w:proofErr w:type="spellEnd"/>
+            <w:r>
+              <w:rPr>
+                <w:lang w:val="fr-CA"/>
+              </w:rPr>
+              <w:t xml:space="preserve"> les droits d’un employé</w:t>
             </w:r>
           </w:p>
         </w:tc>
@@ -3587,9 +3804,16 @@
         <w:spacing w:after="240" w:line="480" w:lineRule="atLeast"/>
         <w:jc w:val="center"/>
         <w:rPr>
-          <w:rFonts w:ascii="Times" w:hAnsi="Times" w:cs="Times"/>
+          <w:rFonts w:ascii="Times New Roman" w:eastAsia="Times New Roman" w:hAnsi="Times New Roman" w:cs="Times New Roman"/>
+          <w:snapToGrid w:val="0"/>
           <w:color w:val="000000"/>
-          <w:lang w:val="fr-CA"/>
+          <w:w w:val="0"/>
+          <w:sz w:val="0"/>
+          <w:szCs w:val="0"/>
+          <w:u w:color="000000"/>
+          <w:bdr w:val="none" w:sz="0" w:space="0" w:color="000000"/>
+          <w:shd w:val="clear" w:color="000000" w:fill="000000"/>
+          <w:lang w:val="x-none" w:eastAsia="x-none" w:bidi="x-none"/>
         </w:rPr>
       </w:pPr>
       <w:r>
@@ -3625,18 +3849,33 @@
       </w:r>
       <w:r>
         <w:rPr>
+          <w:rFonts w:ascii="Times New Roman" w:eastAsia="Times New Roman" w:hAnsi="Times New Roman" w:cs="Times New Roman"/>
+          <w:snapToGrid w:val="0"/>
+          <w:color w:val="000000"/>
+          <w:w w:val="0"/>
+          <w:sz w:val="0"/>
+          <w:szCs w:val="0"/>
+          <w:u w:color="000000"/>
+          <w:bdr w:val="none" w:sz="0" w:space="0" w:color="000000"/>
+          <w:shd w:val="clear" w:color="000000" w:fill="000000"/>
+          <w:lang w:val="x-none" w:eastAsia="x-none" w:bidi="x-none"/>
+        </w:rPr>
+        <w:t xml:space="preserve"> </w:t>
+      </w:r>
+      <w:r>
+        <w:rPr>
           <w:rFonts w:ascii="Times" w:hAnsi="Times" w:cs="Times"/>
           <w:noProof/>
-          <w:color w:val="535353"/>
-          <w:sz w:val="29"/>
-          <w:szCs w:val="29"/>
+          <w:color w:val="000000"/>
+          <w:sz w:val="42"/>
+          <w:szCs w:val="42"/>
           <w:lang w:val="fr-CA"/>
         </w:rPr>
         <w:drawing>
-          <wp:inline distT="0" distB="0" distL="0" distR="0" wp14:anchorId="007FDAB2" wp14:editId="35F970CA">
-            <wp:extent cx="4611373" cy="7251405"/>
-            <wp:effectExtent l="0" t="0" r="0" b="6985"/>
-            <wp:docPr id="2" name="Image 2"/>
+          <wp:inline distT="0" distB="0" distL="0" distR="0" wp14:anchorId="46A7147F" wp14:editId="575DF4AC">
+            <wp:extent cx="4408793" cy="7835705"/>
+            <wp:effectExtent l="0" t="0" r="0" b="0"/>
+            <wp:docPr id="1" name="Image 1"/>
             <wp:cNvGraphicFramePr>
               <a:graphicFrameLocks xmlns:a="http://schemas.openxmlformats.org/drawingml/2006/main" noChangeAspect="1"/>
             </wp:cNvGraphicFramePr>
@@ -3644,8 +3883,10 @@
               <a:graphicData uri="http://schemas.openxmlformats.org/drawingml/2006/picture">
                 <pic:pic xmlns:pic="http://schemas.openxmlformats.org/drawingml/2006/picture">
                   <pic:nvPicPr>
-                    <pic:cNvPr id="2" name="Image 2"/>
-                    <pic:cNvPicPr/>
+                    <pic:cNvPr id="0" name="Picture 1"/>
+                    <pic:cNvPicPr>
+                      <a:picLocks noChangeAspect="1" noChangeArrowheads="1"/>
+                    </pic:cNvPicPr>
                   </pic:nvPicPr>
                   <pic:blipFill>
                     <a:blip r:embed="rId5">
@@ -3655,24 +3896,241 @@
                         </a:ext>
                       </a:extLst>
                     </a:blip>
+                    <a:srcRect/>
                     <a:stretch>
                       <a:fillRect/>
                     </a:stretch>
                   </pic:blipFill>
-                  <pic:spPr>
+                  <pic:spPr bwMode="auto">
                     <a:xfrm>
                       <a:off x="0" y="0"/>
-                      <a:ext cx="4614015" cy="7255560"/>
+                      <a:ext cx="4415975" cy="7848470"/>
                     </a:xfrm>
                     <a:prstGeom prst="rect">
                       <a:avLst/>
                     </a:prstGeom>
+                    <a:noFill/>
+                    <a:ln>
+                      <a:noFill/>
+                    </a:ln>
                   </pic:spPr>
                 </pic:pic>
               </a:graphicData>
             </a:graphic>
           </wp:inline>
         </w:drawing>
+      </w:r>
+    </w:p>
+    <w:p>
+      <w:pPr>
+        <w:pStyle w:val="Paragraphedeliste"/>
+        <w:numPr>
+          <w:ilvl w:val="0"/>
+          <w:numId w:val="5"/>
+        </w:numPr>
+        <w:rPr>
+          <w:snapToGrid w:val="0"/>
+          <w:w w:val="0"/>
+          <w:u w:color="000000"/>
+          <w:bdr w:val="none" w:sz="0" w:space="0" w:color="000000"/>
+          <w:shd w:val="clear" w:color="000000" w:fill="000000"/>
+          <w:lang w:val="en-CA"/>
+        </w:rPr>
+      </w:pPr>
+      <w:r>
+        <w:rPr>
+          <w:snapToGrid w:val="0"/>
+          <w:w w:val="0"/>
+          <w:u w:color="000000"/>
+          <w:bdr w:val="none" w:sz="0" w:space="0" w:color="000000"/>
+          <w:shd w:val="clear" w:color="000000" w:fill="000000"/>
+          <w:lang w:val="en-CA"/>
+        </w:rPr>
+        <w:lastRenderedPageBreak/>
+        <w:t xml:space="preserve">How do I increment every </w:t>
+      </w:r>
+      <w:proofErr w:type="spellStart"/>
+      <w:r>
+        <w:rPr>
+          <w:snapToGrid w:val="0"/>
+          <w:w w:val="0"/>
+          <w:u w:color="000000"/>
+          <w:bdr w:val="none" w:sz="0" w:space="0" w:color="000000"/>
+          <w:shd w:val="clear" w:color="000000" w:fill="000000"/>
+          <w:lang w:val="en-CA"/>
+        </w:rPr>
+        <w:t>tps</w:t>
+      </w:r>
+      <w:proofErr w:type="spellEnd"/>
+      <w:r>
+        <w:rPr>
+          <w:snapToGrid w:val="0"/>
+          <w:w w:val="0"/>
+          <w:u w:color="000000"/>
+          <w:bdr w:val="none" w:sz="0" w:space="0" w:color="000000"/>
+          <w:shd w:val="clear" w:color="000000" w:fill="000000"/>
+          <w:lang w:val="en-CA"/>
+        </w:rPr>
+        <w:t xml:space="preserve"> note to the new one?</w:t>
+      </w:r>
+    </w:p>
+    <w:p>
+      <w:pPr>
+        <w:pStyle w:val="Paragraphedeliste"/>
+        <w:numPr>
+          <w:ilvl w:val="0"/>
+          <w:numId w:val="5"/>
+        </w:numPr>
+        <w:rPr>
+          <w:snapToGrid w:val="0"/>
+          <w:w w:val="0"/>
+          <w:u w:color="000000"/>
+          <w:bdr w:val="none" w:sz="0" w:space="0" w:color="000000"/>
+          <w:shd w:val="clear" w:color="000000" w:fill="000000"/>
+          <w:lang w:val="en-CA"/>
+        </w:rPr>
+      </w:pPr>
+      <w:r>
+        <w:rPr>
+          <w:snapToGrid w:val="0"/>
+          <w:w w:val="0"/>
+          <w:u w:color="000000"/>
+          <w:bdr w:val="none" w:sz="0" w:space="0" w:color="000000"/>
+          <w:shd w:val="clear" w:color="000000" w:fill="000000"/>
+          <w:lang w:val="en-CA"/>
+        </w:rPr>
+        <w:t>Should I update my user stories or create a new one?</w:t>
+      </w:r>
+    </w:p>
+    <w:p>
+      <w:pPr>
+        <w:rPr>
+          <w:snapToGrid w:val="0"/>
+          <w:w w:val="0"/>
+          <w:u w:color="000000"/>
+          <w:bdr w:val="none" w:sz="0" w:space="0" w:color="000000"/>
+          <w:shd w:val="clear" w:color="000000" w:fill="000000"/>
+          <w:lang w:val="en-CA"/>
+        </w:rPr>
+      </w:pPr>
+    </w:p>
+    <w:p>
+      <w:pPr>
+        <w:rPr>
+          <w:snapToGrid w:val="0"/>
+          <w:w w:val="0"/>
+          <w:u w:color="000000"/>
+          <w:bdr w:val="none" w:sz="0" w:space="0" w:color="000000"/>
+          <w:shd w:val="clear" w:color="000000" w:fill="000000"/>
+          <w:lang w:val="en-CA"/>
+        </w:rPr>
+      </w:pPr>
+    </w:p>
+    <w:p>
+      <w:pPr>
+        <w:rPr>
+          <w:snapToGrid w:val="0"/>
+          <w:w w:val="0"/>
+          <w:u w:color="000000"/>
+          <w:bdr w:val="none" w:sz="0" w:space="0" w:color="000000"/>
+          <w:shd w:val="clear" w:color="000000" w:fill="000000"/>
+          <w:lang w:val="en-CA"/>
+        </w:rPr>
+      </w:pPr>
+    </w:p>
+    <w:p>
+      <w:pPr>
+        <w:rPr>
+          <w:snapToGrid w:val="0"/>
+          <w:w w:val="0"/>
+          <w:u w:color="000000"/>
+          <w:bdr w:val="none" w:sz="0" w:space="0" w:color="000000"/>
+          <w:shd w:val="clear" w:color="000000" w:fill="000000"/>
+          <w:lang w:val="en-CA"/>
+        </w:rPr>
+      </w:pPr>
+    </w:p>
+    <w:p>
+      <w:pPr>
+        <w:rPr>
+          <w:snapToGrid w:val="0"/>
+          <w:w w:val="0"/>
+          <w:u w:color="000000"/>
+          <w:bdr w:val="none" w:sz="0" w:space="0" w:color="000000"/>
+          <w:shd w:val="clear" w:color="000000" w:fill="000000"/>
+          <w:lang w:val="en-CA"/>
+        </w:rPr>
+      </w:pPr>
+    </w:p>
+    <w:p>
+      <w:pPr>
+        <w:rPr>
+          <w:snapToGrid w:val="0"/>
+          <w:w w:val="0"/>
+          <w:u w:color="000000"/>
+          <w:bdr w:val="none" w:sz="0" w:space="0" w:color="000000"/>
+          <w:shd w:val="clear" w:color="000000" w:fill="000000"/>
+          <w:lang w:val="en-CA"/>
+        </w:rPr>
+      </w:pPr>
+    </w:p>
+    <w:p>
+      <w:pPr>
+        <w:rPr>
+          <w:snapToGrid w:val="0"/>
+          <w:w w:val="0"/>
+          <w:u w:color="000000"/>
+          <w:bdr w:val="none" w:sz="0" w:space="0" w:color="000000"/>
+          <w:shd w:val="clear" w:color="000000" w:fill="000000"/>
+          <w:lang w:val="en-CA"/>
+        </w:rPr>
+      </w:pPr>
+    </w:p>
+    <w:p>
+      <w:pPr>
+        <w:rPr>
+          <w:snapToGrid w:val="0"/>
+          <w:w w:val="0"/>
+          <w:u w:color="000000"/>
+          <w:bdr w:val="none" w:sz="0" w:space="0" w:color="000000"/>
+          <w:shd w:val="clear" w:color="000000" w:fill="000000"/>
+          <w:lang w:val="en-CA"/>
+        </w:rPr>
+      </w:pPr>
+    </w:p>
+    <w:p>
+      <w:pPr>
+        <w:rPr>
+          <w:snapToGrid w:val="0"/>
+          <w:w w:val="0"/>
+          <w:u w:color="000000"/>
+          <w:bdr w:val="none" w:sz="0" w:space="0" w:color="000000"/>
+          <w:shd w:val="clear" w:color="000000" w:fill="000000"/>
+          <w:lang w:val="en-CA"/>
+        </w:rPr>
+      </w:pPr>
+    </w:p>
+    <w:p>
+      <w:pPr>
+        <w:rPr>
+          <w:snapToGrid w:val="0"/>
+          <w:w w:val="0"/>
+          <w:u w:color="000000"/>
+          <w:bdr w:val="none" w:sz="0" w:space="0" w:color="000000"/>
+          <w:shd w:val="clear" w:color="000000" w:fill="000000"/>
+          <w:lang w:val="en-CA"/>
+        </w:rPr>
+      </w:pPr>
+      <w:r>
+        <w:rPr>
+          <w:snapToGrid w:val="0"/>
+          <w:w w:val="0"/>
+          <w:u w:color="000000"/>
+          <w:bdr w:val="none" w:sz="0" w:space="0" w:color="000000"/>
+          <w:shd w:val="clear" w:color="000000" w:fill="000000"/>
+          <w:lang w:val="en-CA"/>
+        </w:rPr>
+        <w:t>Yellow highlight is the new stuff that’s been added to the “cahier de charge”.</w:t>
       </w:r>
     </w:p>
     <w:sectPr>
@@ -3950,6 +4408,119 @@
     </w:lvl>
   </w:abstractNum>
   <w:abstractNum w:abstractNumId="2" w15:restartNumberingAfterBreak="0">
+    <w:nsid w:val="2CB42129"/>
+    <w:multiLevelType w:val="hybridMultilevel"/>
+    <w:tmpl w:val="D6E6E920"/>
+    <w:lvl w:ilvl="0" w:tplc="0C0C0001">
+      <w:start w:val="1"/>
+      <w:numFmt w:val="bullet"/>
+      <w:lvlText w:val=""/>
+      <w:lvlJc w:val="left"/>
+      <w:pPr>
+        <w:ind w:left="720" w:hanging="360"/>
+      </w:pPr>
+      <w:rPr>
+        <w:rFonts w:ascii="Symbol" w:hAnsi="Symbol" w:hint="default"/>
+      </w:rPr>
+    </w:lvl>
+    <w:lvl w:ilvl="1" w:tplc="0C0C0003" w:tentative="1">
+      <w:start w:val="1"/>
+      <w:numFmt w:val="bullet"/>
+      <w:lvlText w:val="o"/>
+      <w:lvlJc w:val="left"/>
+      <w:pPr>
+        <w:ind w:left="1440" w:hanging="360"/>
+      </w:pPr>
+      <w:rPr>
+        <w:rFonts w:ascii="Courier New" w:hAnsi="Courier New" w:cs="Courier New" w:hint="default"/>
+      </w:rPr>
+    </w:lvl>
+    <w:lvl w:ilvl="2" w:tplc="0C0C0005" w:tentative="1">
+      <w:start w:val="1"/>
+      <w:numFmt w:val="bullet"/>
+      <w:lvlText w:val=""/>
+      <w:lvlJc w:val="left"/>
+      <w:pPr>
+        <w:ind w:left="2160" w:hanging="360"/>
+      </w:pPr>
+      <w:rPr>
+        <w:rFonts w:ascii="Wingdings" w:hAnsi="Wingdings" w:hint="default"/>
+      </w:rPr>
+    </w:lvl>
+    <w:lvl w:ilvl="3" w:tplc="0C0C0001" w:tentative="1">
+      <w:start w:val="1"/>
+      <w:numFmt w:val="bullet"/>
+      <w:lvlText w:val=""/>
+      <w:lvlJc w:val="left"/>
+      <w:pPr>
+        <w:ind w:left="2880" w:hanging="360"/>
+      </w:pPr>
+      <w:rPr>
+        <w:rFonts w:ascii="Symbol" w:hAnsi="Symbol" w:hint="default"/>
+      </w:rPr>
+    </w:lvl>
+    <w:lvl w:ilvl="4" w:tplc="0C0C0003" w:tentative="1">
+      <w:start w:val="1"/>
+      <w:numFmt w:val="bullet"/>
+      <w:lvlText w:val="o"/>
+      <w:lvlJc w:val="left"/>
+      <w:pPr>
+        <w:ind w:left="3600" w:hanging="360"/>
+      </w:pPr>
+      <w:rPr>
+        <w:rFonts w:ascii="Courier New" w:hAnsi="Courier New" w:cs="Courier New" w:hint="default"/>
+      </w:rPr>
+    </w:lvl>
+    <w:lvl w:ilvl="5" w:tplc="0C0C0005" w:tentative="1">
+      <w:start w:val="1"/>
+      <w:numFmt w:val="bullet"/>
+      <w:lvlText w:val=""/>
+      <w:lvlJc w:val="left"/>
+      <w:pPr>
+        <w:ind w:left="4320" w:hanging="360"/>
+      </w:pPr>
+      <w:rPr>
+        <w:rFonts w:ascii="Wingdings" w:hAnsi="Wingdings" w:hint="default"/>
+      </w:rPr>
+    </w:lvl>
+    <w:lvl w:ilvl="6" w:tplc="0C0C0001" w:tentative="1">
+      <w:start w:val="1"/>
+      <w:numFmt w:val="bullet"/>
+      <w:lvlText w:val=""/>
+      <w:lvlJc w:val="left"/>
+      <w:pPr>
+        <w:ind w:left="5040" w:hanging="360"/>
+      </w:pPr>
+      <w:rPr>
+        <w:rFonts w:ascii="Symbol" w:hAnsi="Symbol" w:hint="default"/>
+      </w:rPr>
+    </w:lvl>
+    <w:lvl w:ilvl="7" w:tplc="0C0C0003" w:tentative="1">
+      <w:start w:val="1"/>
+      <w:numFmt w:val="bullet"/>
+      <w:lvlText w:val="o"/>
+      <w:lvlJc w:val="left"/>
+      <w:pPr>
+        <w:ind w:left="5760" w:hanging="360"/>
+      </w:pPr>
+      <w:rPr>
+        <w:rFonts w:ascii="Courier New" w:hAnsi="Courier New" w:cs="Courier New" w:hint="default"/>
+      </w:rPr>
+    </w:lvl>
+    <w:lvl w:ilvl="8" w:tplc="0C0C0005" w:tentative="1">
+      <w:start w:val="1"/>
+      <w:numFmt w:val="bullet"/>
+      <w:lvlText w:val=""/>
+      <w:lvlJc w:val="left"/>
+      <w:pPr>
+        <w:ind w:left="6480" w:hanging="360"/>
+      </w:pPr>
+      <w:rPr>
+        <w:rFonts w:ascii="Wingdings" w:hAnsi="Wingdings" w:hint="default"/>
+      </w:rPr>
+    </w:lvl>
+  </w:abstractNum>
+  <w:abstractNum w:abstractNumId="3" w15:restartNumberingAfterBreak="0">
     <w:nsid w:val="30950BA7"/>
     <w:multiLevelType w:val="multilevel"/>
     <w:tmpl w:val="86D6536E"/>
@@ -4098,14 +4669,133 @@
       </w:rPr>
     </w:lvl>
   </w:abstractNum>
+  <w:abstractNum w:abstractNumId="4" w15:restartNumberingAfterBreak="0">
+    <w:nsid w:val="5DB11894"/>
+    <w:multiLevelType w:val="hybridMultilevel"/>
+    <w:tmpl w:val="519ADE30"/>
+    <w:lvl w:ilvl="0" w:tplc="0C0C0001">
+      <w:start w:val="1"/>
+      <w:numFmt w:val="bullet"/>
+      <w:lvlText w:val=""/>
+      <w:lvlJc w:val="left"/>
+      <w:pPr>
+        <w:ind w:left="720" w:hanging="360"/>
+      </w:pPr>
+      <w:rPr>
+        <w:rFonts w:ascii="Symbol" w:hAnsi="Symbol" w:hint="default"/>
+      </w:rPr>
+    </w:lvl>
+    <w:lvl w:ilvl="1" w:tplc="0C0C0003" w:tentative="1">
+      <w:start w:val="1"/>
+      <w:numFmt w:val="bullet"/>
+      <w:lvlText w:val="o"/>
+      <w:lvlJc w:val="left"/>
+      <w:pPr>
+        <w:ind w:left="1440" w:hanging="360"/>
+      </w:pPr>
+      <w:rPr>
+        <w:rFonts w:ascii="Courier New" w:hAnsi="Courier New" w:cs="Courier New" w:hint="default"/>
+      </w:rPr>
+    </w:lvl>
+    <w:lvl w:ilvl="2" w:tplc="0C0C0005" w:tentative="1">
+      <w:start w:val="1"/>
+      <w:numFmt w:val="bullet"/>
+      <w:lvlText w:val=""/>
+      <w:lvlJc w:val="left"/>
+      <w:pPr>
+        <w:ind w:left="2160" w:hanging="360"/>
+      </w:pPr>
+      <w:rPr>
+        <w:rFonts w:ascii="Wingdings" w:hAnsi="Wingdings" w:hint="default"/>
+      </w:rPr>
+    </w:lvl>
+    <w:lvl w:ilvl="3" w:tplc="0C0C0001" w:tentative="1">
+      <w:start w:val="1"/>
+      <w:numFmt w:val="bullet"/>
+      <w:lvlText w:val=""/>
+      <w:lvlJc w:val="left"/>
+      <w:pPr>
+        <w:ind w:left="2880" w:hanging="360"/>
+      </w:pPr>
+      <w:rPr>
+        <w:rFonts w:ascii="Symbol" w:hAnsi="Symbol" w:hint="default"/>
+      </w:rPr>
+    </w:lvl>
+    <w:lvl w:ilvl="4" w:tplc="0C0C0003" w:tentative="1">
+      <w:start w:val="1"/>
+      <w:numFmt w:val="bullet"/>
+      <w:lvlText w:val="o"/>
+      <w:lvlJc w:val="left"/>
+      <w:pPr>
+        <w:ind w:left="3600" w:hanging="360"/>
+      </w:pPr>
+      <w:rPr>
+        <w:rFonts w:ascii="Courier New" w:hAnsi="Courier New" w:cs="Courier New" w:hint="default"/>
+      </w:rPr>
+    </w:lvl>
+    <w:lvl w:ilvl="5" w:tplc="0C0C0005" w:tentative="1">
+      <w:start w:val="1"/>
+      <w:numFmt w:val="bullet"/>
+      <w:lvlText w:val=""/>
+      <w:lvlJc w:val="left"/>
+      <w:pPr>
+        <w:ind w:left="4320" w:hanging="360"/>
+      </w:pPr>
+      <w:rPr>
+        <w:rFonts w:ascii="Wingdings" w:hAnsi="Wingdings" w:hint="default"/>
+      </w:rPr>
+    </w:lvl>
+    <w:lvl w:ilvl="6" w:tplc="0C0C0001" w:tentative="1">
+      <w:start w:val="1"/>
+      <w:numFmt w:val="bullet"/>
+      <w:lvlText w:val=""/>
+      <w:lvlJc w:val="left"/>
+      <w:pPr>
+        <w:ind w:left="5040" w:hanging="360"/>
+      </w:pPr>
+      <w:rPr>
+        <w:rFonts w:ascii="Symbol" w:hAnsi="Symbol" w:hint="default"/>
+      </w:rPr>
+    </w:lvl>
+    <w:lvl w:ilvl="7" w:tplc="0C0C0003" w:tentative="1">
+      <w:start w:val="1"/>
+      <w:numFmt w:val="bullet"/>
+      <w:lvlText w:val="o"/>
+      <w:lvlJc w:val="left"/>
+      <w:pPr>
+        <w:ind w:left="5760" w:hanging="360"/>
+      </w:pPr>
+      <w:rPr>
+        <w:rFonts w:ascii="Courier New" w:hAnsi="Courier New" w:cs="Courier New" w:hint="default"/>
+      </w:rPr>
+    </w:lvl>
+    <w:lvl w:ilvl="8" w:tplc="0C0C0005" w:tentative="1">
+      <w:start w:val="1"/>
+      <w:numFmt w:val="bullet"/>
+      <w:lvlText w:val=""/>
+      <w:lvlJc w:val="left"/>
+      <w:pPr>
+        <w:ind w:left="6480" w:hanging="360"/>
+      </w:pPr>
+      <w:rPr>
+        <w:rFonts w:ascii="Wingdings" w:hAnsi="Wingdings" w:hint="default"/>
+      </w:rPr>
+    </w:lvl>
+  </w:abstractNum>
   <w:num w:numId="1">
     <w:abstractNumId w:val="0"/>
   </w:num>
   <w:num w:numId="2">
-    <w:abstractNumId w:val="2"/>
+    <w:abstractNumId w:val="3"/>
   </w:num>
   <w:num w:numId="3">
     <w:abstractNumId w:val="1"/>
+  </w:num>
+  <w:num w:numId="4">
+    <w:abstractNumId w:val="2"/>
+  </w:num>
+  <w:num w:numId="5">
+    <w:abstractNumId w:val="4"/>
   </w:num>
 </w:numbering>
 </file>
